--- a/COMP4720_AlexZiegenhorn_ProjectReport.docx
+++ b/COMP4720_AlexZiegenhorn_ProjectReport.docx
@@ -251,28 +251,7 @@
           <w:sz w:val="22"/>
           <w:szCs w:val="22"/>
         </w:rPr>
-        <w:t xml:space="preserve">The predator spawns in the </w:t>
-      </w:r>
-      <w:r>
-        <w:rPr>
-          <w:sz w:val="22"/>
-          <w:szCs w:val="22"/>
-        </w:rPr>
-        <w:t>upper-leftmost</w:t>
-      </w:r>
-      <w:r>
-        <w:rPr>
-          <w:sz w:val="22"/>
-          <w:szCs w:val="22"/>
-        </w:rPr>
-        <w:t xml:space="preserve"> corner of the grid, the prey spawn </w:t>
-      </w:r>
-      <w:r>
-        <w:rPr>
-          <w:sz w:val="22"/>
-          <w:szCs w:val="22"/>
-        </w:rPr>
-        <w:t>randomly throughout the grid.</w:t>
+        <w:t>The predator spawns in the upper-leftmost corner of the grid, the prey spawn randomly throughout the grid.</w:t>
       </w:r>
     </w:p>
     <w:p>
@@ -418,35 +397,7 @@
           <w:sz w:val="22"/>
           <w:szCs w:val="22"/>
         </w:rPr>
-        <w:t xml:space="preserve">: </w:t>
-      </w:r>
-      <w:r>
-        <w:rPr>
-          <w:sz w:val="22"/>
-          <w:szCs w:val="22"/>
-        </w:rPr>
-        <w:t>Position</w:t>
-      </w:r>
-      <w:r>
-        <w:rPr>
-          <w:sz w:val="22"/>
-          <w:szCs w:val="22"/>
-        </w:rPr>
-        <w:t xml:space="preserve"> (GridTile), Move(NeighboringGridTile) = </w:t>
-      </w:r>
-      <w:r>
-        <w:rPr>
-          <w:sz w:val="22"/>
-          <w:szCs w:val="22"/>
-        </w:rPr>
-        <w:t>Position</w:t>
-      </w:r>
-      <w:r>
-        <w:rPr>
-          <w:sz w:val="22"/>
-          <w:szCs w:val="22"/>
-        </w:rPr>
-        <w:t>(NeighboringGridTile)</w:t>
+        <w:t>: Position (GridTile), Move(NeighboringGridTile) = Position(NeighboringGridTile)</w:t>
       </w:r>
     </w:p>
     <w:p>
@@ -620,21 +571,7 @@
           <w:sz w:val="22"/>
           <w:szCs w:val="22"/>
         </w:rPr>
-        <w:t xml:space="preserve"> Position(</w:t>
-      </w:r>
-      <w:r>
-        <w:rPr>
-          <w:sz w:val="22"/>
-          <w:szCs w:val="22"/>
-        </w:rPr>
-        <w:t>GridTileNeighboring</w:t>
-      </w:r>
-      <w:r>
-        <w:rPr>
-          <w:sz w:val="22"/>
-          <w:szCs w:val="22"/>
-        </w:rPr>
-        <w:t xml:space="preserve">Prey), {Attack()} </w:t>
+        <w:t xml:space="preserve"> Position(GridTileNeighboringPrey), {Attack()} </w:t>
       </w:r>
     </w:p>
     <w:p>
@@ -666,30 +603,7 @@
           <w:sz w:val="22"/>
           <w:szCs w:val="22"/>
         </w:rPr>
-        <w:t>Position(GridTileNeighboringPrey),</w:t>
-      </w:r>
-      <w:r>
-        <w:rPr>
-          <w:sz w:val="22"/>
-          <w:szCs w:val="22"/>
-        </w:rPr>
-        <w:t xml:space="preserve"> Attack() = (</w:t>
-      </w:r>
-      <w:proofErr w:type="spellStart"/>
-      <w:r>
-        <w:rPr>
-          <w:sz w:val="22"/>
-          <w:szCs w:val="22"/>
-        </w:rPr>
-        <w:t>prey.removed</w:t>
-      </w:r>
-      <w:proofErr w:type="spellEnd"/>
-      <w:r>
-        <w:rPr>
-          <w:sz w:val="22"/>
-          <w:szCs w:val="22"/>
-        </w:rPr>
-        <w:t xml:space="preserve"> , </w:t>
+        <w:t xml:space="preserve">Position(GridTileNeighboringPrey), Attack() = (prey.removed , </w:t>
       </w:r>
       <w:r>
         <w:rPr>
@@ -733,23 +647,7 @@
           <w:szCs w:val="22"/>
         </w:rPr>
         <w:tab/>
-        <w:t>Move(</w:t>
-      </w:r>
-      <w:proofErr w:type="spellStart"/>
-      <w:r>
-        <w:rPr>
-          <w:sz w:val="22"/>
-          <w:szCs w:val="22"/>
-        </w:rPr>
-        <w:t>prey.position</w:t>
-      </w:r>
-      <w:proofErr w:type="spellEnd"/>
-      <w:r>
-        <w:rPr>
-          <w:sz w:val="22"/>
-          <w:szCs w:val="22"/>
-        </w:rPr>
-        <w:t>)</w:t>
+        <w:t>Move(prey.position)</w:t>
       </w:r>
     </w:p>
     <w:p>
@@ -1065,6 +963,15 @@
         </w:rPr>
         <w:t>I use the genetic algorithm when the predator must decide which path to take to get to a water tile in the grid. Using the genetic algorithm in this way returns an entire path, which the predator can then use to travel efficiently to the closest water source.</w:t>
       </w:r>
+      <w:r>
+        <w:rPr>
+          <w:sz w:val="22"/>
+          <w:szCs w:val="22"/>
+        </w:rPr>
+        <w:t xml:space="preserve"> Each individual vector is represented by a direction (left, right, up, down) and is used to represent each possible move for the predator.</w:t>
+      </w:r>
+      <w:bookmarkStart w:id="0" w:name="_GoBack"/>
+      <w:bookmarkEnd w:id="0"/>
     </w:p>
     <w:p>
       <w:pPr>
@@ -1086,117 +993,92 @@
           <w:b/>
           <w:u w:val="single"/>
         </w:rPr>
+        <w:t xml:space="preserve"> Describe </w:t>
+      </w:r>
+      <w:r>
+        <w:rPr>
+          <w:b/>
+          <w:sz w:val="22"/>
+          <w:szCs w:val="22"/>
+          <w:u w:val="single"/>
+        </w:rPr>
+        <w:t>the representation of your problem that is used to solve the problem using SA.</w:t>
+      </w:r>
+    </w:p>
+    <w:p>
+      <w:pPr>
+        <w:pStyle w:val="Default"/>
+        <w:rPr>
+          <w:b/>
+          <w:sz w:val="22"/>
+          <w:szCs w:val="22"/>
+        </w:rPr>
+      </w:pPr>
+    </w:p>
+    <w:p>
+      <w:pPr>
+        <w:pStyle w:val="Default"/>
+        <w:rPr>
+          <w:sz w:val="22"/>
+          <w:szCs w:val="22"/>
+        </w:rPr>
+      </w:pPr>
+      <w:r>
+        <w:rPr>
+          <w:sz w:val="22"/>
+          <w:szCs w:val="22"/>
+        </w:rPr>
+        <w:t xml:space="preserve">I use simulated annealing when the predator must decide which path to take to get to a prey object in the grid. Since the prey are constantly changing location, </w:t>
+      </w:r>
+      <w:r>
+        <w:rPr>
+          <w:sz w:val="22"/>
+          <w:szCs w:val="22"/>
+        </w:rPr>
+        <w:t xml:space="preserve">I have the simulated annealing algorithm simply return the best possible move </w:t>
+      </w:r>
+      <w:r>
+        <w:rPr>
+          <w:i/>
+          <w:sz w:val="22"/>
+          <w:szCs w:val="22"/>
+        </w:rPr>
+        <w:t>towards</w:t>
+      </w:r>
+      <w:r>
+        <w:rPr>
+          <w:sz w:val="22"/>
+          <w:szCs w:val="22"/>
+        </w:rPr>
+        <w:t xml:space="preserve"> the prey, so that the path is updated after every move by the predator.</w:t>
+      </w:r>
+    </w:p>
+    <w:p>
+      <w:pPr>
+        <w:pStyle w:val="Default"/>
+      </w:pPr>
+    </w:p>
+    <w:p>
+      <w:pPr>
+        <w:pStyle w:val="Default"/>
+        <w:rPr>
+          <w:b/>
+          <w:sz w:val="22"/>
+          <w:szCs w:val="22"/>
+          <w:u w:val="single"/>
+        </w:rPr>
+      </w:pPr>
+      <w:r>
         <w:t xml:space="preserve"> </w:t>
       </w:r>
       <w:r>
         <w:rPr>
           <w:b/>
+          <w:sz w:val="22"/>
+          <w:szCs w:val="22"/>
           <w:u w:val="single"/>
         </w:rPr>
-        <w:t xml:space="preserve">Describe </w:t>
-      </w:r>
-      <w:r>
-        <w:rPr>
-          <w:b/>
-          <w:sz w:val="22"/>
-          <w:szCs w:val="22"/>
-          <w:u w:val="single"/>
-        </w:rPr>
-        <w:t>the representation of your problem that is used to solve the problem using SA.</w:t>
-      </w:r>
-    </w:p>
-    <w:p>
-      <w:pPr>
-        <w:pStyle w:val="Default"/>
-        <w:rPr>
-          <w:b/>
-          <w:sz w:val="22"/>
-          <w:szCs w:val="22"/>
-        </w:rPr>
-      </w:pPr>
-    </w:p>
-    <w:p>
-      <w:pPr>
-        <w:pStyle w:val="Default"/>
-        <w:rPr>
-          <w:sz w:val="22"/>
-          <w:szCs w:val="22"/>
-        </w:rPr>
-      </w:pPr>
-      <w:r>
-        <w:rPr>
-          <w:sz w:val="22"/>
-          <w:szCs w:val="22"/>
-        </w:rPr>
-        <w:t xml:space="preserve">I use simulated annealing when the predator must decide which path to take to get to a prey object in the grid. Since the prey are constantly changing location, </w:t>
-      </w:r>
-      <w:r>
-        <w:rPr>
-          <w:sz w:val="22"/>
-          <w:szCs w:val="22"/>
-        </w:rPr>
-        <w:t xml:space="preserve">I have the simulated annealing algorithm simply return the best possible move </w:t>
-      </w:r>
-      <w:r>
-        <w:rPr>
-          <w:i/>
-          <w:sz w:val="22"/>
-          <w:szCs w:val="22"/>
-        </w:rPr>
-        <w:t>towards</w:t>
-      </w:r>
-      <w:r>
-        <w:rPr>
-          <w:sz w:val="22"/>
-          <w:szCs w:val="22"/>
-        </w:rPr>
-        <w:t xml:space="preserve"> the prey, so that the path is updated after every move by the predator.</w:t>
-      </w:r>
-    </w:p>
-    <w:p>
-      <w:pPr>
-        <w:pStyle w:val="Default"/>
-      </w:pPr>
-    </w:p>
-    <w:p>
-      <w:pPr>
-        <w:pStyle w:val="Default"/>
-        <w:rPr>
-          <w:b/>
-          <w:sz w:val="22"/>
-          <w:szCs w:val="22"/>
-          <w:u w:val="single"/>
-        </w:rPr>
-      </w:pPr>
-      <w:r>
-        <w:t xml:space="preserve"> </w:t>
-      </w:r>
-      <w:r>
-        <w:rPr>
-          <w:b/>
-          <w:sz w:val="22"/>
-          <w:szCs w:val="22"/>
-          <w:u w:val="single"/>
-        </w:rPr>
-        <w:t xml:space="preserve">Mathematically define </w:t>
-      </w:r>
-      <w:r>
-        <w:rPr>
-          <w:b/>
-          <w:sz w:val="22"/>
-          <w:szCs w:val="22"/>
-          <w:u w:val="single"/>
-        </w:rPr>
-        <w:t xml:space="preserve">the </w:t>
-      </w:r>
-      <w:r>
-        <w:rPr>
-          <w:b/>
-          <w:sz w:val="22"/>
-          <w:szCs w:val="22"/>
-          <w:u w:val="single"/>
-        </w:rPr>
-        <w:t xml:space="preserve">fitness function for your problem for GA.  </w:t>
+        <w:t xml:space="preserve">Mathematically define the fitness function for your problem for GA.  </w:t>
       </w:r>
     </w:p>
     <w:p>
@@ -1311,16 +1193,7 @@
           <w:sz w:val="18"/>
           <w:szCs w:val="18"/>
         </w:rPr>
-        <w:t>.goal)</w:t>
-      </w:r>
-      <w:r>
-        <w:rPr>
-          <w:rFonts w:ascii="Courier New" w:hAnsi="Courier New" w:cs="Courier New"/>
-          <w:color w:val="000000" w:themeColor="text1"/>
-          <w:sz w:val="18"/>
-          <w:szCs w:val="18"/>
-        </w:rPr>
-        <w:t>-(</w:t>
+        <w:t>.goal)-(</w:t>
       </w:r>
       <w:r>
         <w:rPr>
@@ -1609,13 +1482,7 @@
         </w:numPr>
       </w:pPr>
       <w:r>
-        <w:t>First</w:t>
-      </w:r>
-      <w:r>
-        <w:t>, the current energy of the best solution</w:t>
-      </w:r>
-      <w:r>
-        <w:t xml:space="preserve"> (distance)</w:t>
+        <w:t>First, the current energy of the best solution (distance)</w:t>
       </w:r>
     </w:p>
     <w:p>
@@ -1684,7 +1551,6 @@
           <w:b/>
           <w:u w:val="single"/>
         </w:rPr>
-        <w:lastRenderedPageBreak/>
         <w:t xml:space="preserve"> </w:t>
       </w:r>
       <w:r>
@@ -1694,37 +1560,20 @@
           <w:szCs w:val="22"/>
           <w:u w:val="single"/>
         </w:rPr>
-        <w:t>C</w:t>
+        <w:t>Compare the two algorithms using the accuracy of your solution.</w:t>
       </w:r>
       <w:r>
         <w:rPr>
           <w:b/>
           <w:sz w:val="22"/>
           <w:szCs w:val="22"/>
-          <w:u w:val="single"/>
-        </w:rPr>
-        <w:t>ompare the two algorithms using</w:t>
+        </w:rPr>
+        <w:t xml:space="preserve"> </w:t>
       </w:r>
       <w:r>
         <w:rPr>
           <w:b/>
-          <w:sz w:val="22"/>
-          <w:szCs w:val="22"/>
-          <w:u w:val="single"/>
-        </w:rPr>
-        <w:t xml:space="preserve"> the accuracy of your solution.</w:t>
-      </w:r>
-      <w:r>
-        <w:rPr>
-          <w:b/>
-          <w:sz w:val="22"/>
-          <w:szCs w:val="22"/>
-        </w:rPr>
-        <w:t xml:space="preserve"> </w:t>
-      </w:r>
-      <w:r>
-        <w:rPr>
-          <w:b/>
+          <w:noProof/>
           <w:sz w:val="22"/>
           <w:szCs w:val="22"/>
         </w:rPr>
@@ -1751,6 +1600,7 @@
       <w:r>
         <w:rPr>
           <w:b/>
+          <w:noProof/>
           <w:sz w:val="22"/>
           <w:szCs w:val="22"/>
         </w:rPr>
@@ -1925,8 +1775,6 @@
           <w:u w:val="single"/>
         </w:rPr>
       </w:pPr>
-      <w:bookmarkStart w:id="0" w:name="_GoBack"/>
-      <w:bookmarkEnd w:id="0"/>
       <w:r>
         <w:rPr>
           <w:b/>
@@ -1935,28 +1783,20 @@
           <w:u w:val="single"/>
         </w:rPr>
         <w:lastRenderedPageBreak/>
-        <w:t xml:space="preserve"> </w:t>
-      </w:r>
-      <w:r>
+        <w:t xml:space="preserve"> Compare the two algorithms using the time (in seconds) required to reach convergence. Show convergence plot for each algorithm. Calculate time taken as discussed in class today (4/21/2017).</w:t>
+      </w:r>
+    </w:p>
+    <w:p>
+      <w:pPr>
+        <w:pStyle w:val="Default"/>
         <w:rPr>
           <w:b/>
-          <w:sz w:val="22"/>
-          <w:szCs w:val="22"/>
-          <w:u w:val="single"/>
-        </w:rPr>
-        <w:t>Compare the two algorithms using the time (in seconds) required to reach convergence. Show convergence plot for each algorithm. Calculate time taken as discussed in class today (4/21/2017).</w:t>
-      </w:r>
-    </w:p>
-    <w:p>
-      <w:pPr>
-        <w:pStyle w:val="Default"/>
+        </w:rPr>
+      </w:pPr>
+      <w:r>
         <w:rPr>
           <w:b/>
-        </w:rPr>
-      </w:pPr>
-      <w:r>
-        <w:rPr>
-          <w:b/>
+          <w:noProof/>
         </w:rPr>
         <w:drawing>
           <wp:inline distT="0" distB="0" distL="0" distR="0" wp14:anchorId="12A5AD6A" wp14:editId="6889E6E0">
@@ -1981,6 +1821,7 @@
       <w:r>
         <w:rPr>
           <w:b/>
+          <w:noProof/>
         </w:rPr>
         <w:drawing>
           <wp:inline distT="0" distB="0" distL="0" distR="0" wp14:anchorId="3263D644" wp14:editId="602EB361">
@@ -2563,6 +2404,7 @@
   <w:style w:type="character" w:default="1" w:styleId="DefaultParagraphFont">
     <w:name w:val="Default Paragraph Font"/>
     <w:uiPriority w:val="1"/>
+    <w:semiHidden/>
     <w:unhideWhenUsed/>
   </w:style>
   <w:style w:type="table" w:default="1" w:styleId="TableNormal">
